--- a/16.  BLACKNAVY DP 3N30(MERAH)/Setting Baju (Hal depan) F4 BN BP.docx
+++ b/16.  BLACKNAVY DP 3N30(MERAH)/Setting Baju (Hal depan) F4 BN BP.docx
@@ -1,6 +1,6 @@
 
 <file path=word/document.xml><?xml version="1.0" encoding="utf-8"?>
-<w:document xmlns:wpc="http://schemas.microsoft.com/office/word/2010/wordprocessingCanvas" xmlns:cx="http://schemas.microsoft.com/office/drawing/2014/chartex" xmlns:cx1="http://schemas.microsoft.com/office/drawing/2015/9/8/chartex" xmlns:cx2="http://schemas.microsoft.com/office/drawing/2015/10/21/chartex" xmlns:cx3="http://schemas.microsoft.com/office/drawing/2016/5/9/chartex" xmlns:cx4="http://schemas.microsoft.com/office/drawing/2016/5/10/chartex" xmlns:cx5="http://schemas.microsoft.com/office/drawing/2016/5/11/chartex" xmlns:cx6="http://schemas.microsoft.com/office/drawing/2016/5/12/chartex" xmlns:cx7="http://schemas.microsoft.com/office/drawing/2016/5/13/chartex" xmlns:cx8="http://schemas.microsoft.com/office/drawing/2016/5/14/chartex" xmlns:mc="http://schemas.openxmlformats.org/markup-compatibility/2006" xmlns:aink="http://schemas.microsoft.com/office/drawing/2016/ink" xmlns:am3d="http://schemas.microsoft.com/office/drawing/2017/model3d" xmlns:o="urn:schemas-microsoft-com:office:office" xmlns:r="http://schemas.openxmlformats.org/officeDocument/2006/relationships" xmlns:m="http://schemas.openxmlformats.org/officeDocument/2006/math" xmlns:v="urn:schemas-microsoft-com:vml" xmlns:wp14="http://schemas.microsoft.com/office/word/2010/wordprocessingDrawing" xmlns:wp="http://schemas.openxmlformats.org/drawingml/2006/wordprocessingDrawing" xmlns:w10="urn:schemas-microsoft-com:office:word" xmlns:w="http://schemas.openxmlformats.org/wordprocessingml/2006/main" xmlns:w14="http://schemas.microsoft.com/office/word/2010/wordml" xmlns:w15="http://schemas.microsoft.com/office/word/2012/wordml" xmlns:w16cex="http://schemas.microsoft.com/office/word/2018/wordml/cex" xmlns:w16cid="http://schemas.microsoft.com/office/word/2016/wordml/cid" xmlns:w16="http://schemas.microsoft.com/office/word/2018/wordml" xmlns:w16se="http://schemas.microsoft.com/office/word/2015/wordml/symex" xmlns:wpg="http://schemas.microsoft.com/office/word/2010/wordprocessingGroup" xmlns:wpi="http://schemas.microsoft.com/office/word/2010/wordprocessingInk" xmlns:wne="http://schemas.microsoft.com/office/word/2006/wordml" xmlns:wps="http://schemas.microsoft.com/office/word/2010/wordprocessingShape" mc:Ignorable="w14 w15 w16se w16cid w16 w16cex wp14">
+<w:document xmlns:wpc="http://schemas.microsoft.com/office/word/2010/wordprocessingCanvas" xmlns:cx="http://schemas.microsoft.com/office/drawing/2014/chartex" xmlns:cx1="http://schemas.microsoft.com/office/drawing/2015/9/8/chartex" xmlns:cx2="http://schemas.microsoft.com/office/drawing/2015/10/21/chartex" xmlns:cx3="http://schemas.microsoft.com/office/drawing/2016/5/9/chartex" xmlns:cx4="http://schemas.microsoft.com/office/drawing/2016/5/10/chartex" xmlns:cx5="http://schemas.microsoft.com/office/drawing/2016/5/11/chartex" xmlns:cx6="http://schemas.microsoft.com/office/drawing/2016/5/12/chartex" xmlns:cx7="http://schemas.microsoft.com/office/drawing/2016/5/13/chartex" xmlns:cx8="http://schemas.microsoft.com/office/drawing/2016/5/14/chartex" xmlns:mc="http://schemas.openxmlformats.org/markup-compatibility/2006" xmlns:aink="http://schemas.microsoft.com/office/drawing/2016/ink" xmlns:am3d="http://schemas.microsoft.com/office/drawing/2017/model3d" xmlns:o="urn:schemas-microsoft-com:office:office" xmlns:r="http://schemas.openxmlformats.org/officeDocument/2006/relationships" xmlns:m="http://schemas.openxmlformats.org/officeDocument/2006/math" xmlns:v="urn:schemas-microsoft-com:vml" xmlns:wp14="http://schemas.microsoft.com/office/word/2010/wordprocessingDrawing" xmlns:wp="http://schemas.openxmlformats.org/drawingml/2006/wordprocessingDrawing" xmlns:w10="urn:schemas-microsoft-com:office:word" xmlns:w="http://schemas.openxmlformats.org/wordprocessingml/2006/main" xmlns:w14="http://schemas.microsoft.com/office/word/2010/wordml" xmlns:w15="http://schemas.microsoft.com/office/word/2012/wordml" xmlns:w16cex="http://schemas.microsoft.com/office/word/2018/wordml/cex" xmlns:w16cid="http://schemas.microsoft.com/office/word/2016/wordml/cid" xmlns:w16="http://schemas.microsoft.com/office/word/2018/wordml" xmlns:w16sdtdh="http://schemas.microsoft.com/office/word/2020/wordml/sdtdatahash" xmlns:w16se="http://schemas.microsoft.com/office/word/2015/wordml/symex" xmlns:wpg="http://schemas.microsoft.com/office/word/2010/wordprocessingGroup" xmlns:wpi="http://schemas.microsoft.com/office/word/2010/wordprocessingInk" xmlns:wne="http://schemas.microsoft.com/office/word/2006/wordml" xmlns:wps="http://schemas.microsoft.com/office/word/2010/wordprocessingShape" mc:Ignorable="w14 w15 w16se w16cid w16 w16cex w16sdtdh wp14">
   <w:body>
     <w:tbl>
       <w:tblPr>
@@ -157,7 +157,7 @@
                 <w:sz w:val="44"/>
                 <w:szCs w:val="18"/>
               </w:rPr>
-              <w:t>C1</w:t>
+              <w:t>L1</w:t>
             </w:r>
             <w:r>
               <w:rPr>
@@ -329,7 +329,7 @@
                 <w:noProof/>
                 <w:sz w:val="28"/>
               </w:rPr>
-              <w:t>ABDUL HADI</w:t>
+              <w:t>SAIFUL BAHRI</w:t>
             </w:r>
             <w:r>
               <w:rPr>
@@ -403,7 +403,7 @@
                 <w:szCs w:val="24"/>
                 <w:lang w:val="en-US"/>
               </w:rPr>
-              <w:t>43</w:t>
+              <w:t>42</w:t>
             </w:r>
             <w:r>
               <w:rPr>
@@ -491,7 +491,7 @@
                 <w:szCs w:val="24"/>
                 <w:lang w:val="en-US"/>
               </w:rPr>
-              <w:t>57</w:t>
+              <w:t>55</w:t>
             </w:r>
             <w:r>
               <w:rPr>
@@ -629,7 +629,7 @@
                 <w:sz w:val="28"/>
                 <w:szCs w:val="28"/>
               </w:rPr>
-              <w:t>DP 3 TEKNIKA "A" / 24</w:t>
+              <w:t>DP 3 NAUTIKA/30</w:t>
             </w:r>
             <w:r>
               <w:rPr>
@@ -746,7 +746,7 @@
                 <w:sz w:val="28"/>
                 <w:szCs w:val="28"/>
               </w:rPr>
-              <w:t>50</w:t>
+              <w:t>45</w:t>
             </w:r>
             <w:r>
               <w:rPr>
@@ -800,7 +800,7 @@
                 <w:szCs w:val="28"/>
                 <w:lang w:val="en-US"/>
               </w:rPr>
-              <w:t>56</w:t>
+              <w:t>55</w:t>
             </w:r>
             <w:r>
               <w:rPr>
@@ -855,7 +855,7 @@
                 <w:szCs w:val="28"/>
                 <w:lang w:val="en-US"/>
               </w:rPr>
-              <w:t>21</w:t>
+              <w:t>20</w:t>
             </w:r>
             <w:r>
               <w:rPr>
@@ -965,7 +965,7 @@
                 <w:szCs w:val="28"/>
                 <w:lang w:val="en-US"/>
               </w:rPr>
-              <w:t>120</w:t>
+              <w:t>106</w:t>
             </w:r>
             <w:r>
               <w:rPr>
@@ -1020,7 +1020,7 @@
                 <w:szCs w:val="28"/>
                 <w:lang w:val="en-US"/>
               </w:rPr>
-              <w:t>116</w:t>
+              <w:t>106</w:t>
             </w:r>
             <w:r>
               <w:rPr>
@@ -1075,7 +1075,7 @@
                 <w:szCs w:val="28"/>
                 <w:lang w:val="en-US"/>
               </w:rPr>
-              <w:t>125</w:t>
+              <w:t>113</w:t>
             </w:r>
             <w:r>
               <w:rPr>
@@ -1130,7 +1130,7 @@
                 <w:szCs w:val="28"/>
                 <w:lang w:val="en-US"/>
               </w:rPr>
-              <w:t>73</w:t>
+              <w:t>70</w:t>
             </w:r>
             <w:r>
               <w:rPr>
@@ -1185,7 +1185,7 @@
                 <w:szCs w:val="28"/>
                 <w:lang w:val="en-US"/>
               </w:rPr>
-              <w:t>45</w:t>
+              <w:t>40</w:t>
             </w:r>
             <w:r>
               <w:rPr>
@@ -1403,7 +1403,7 @@
                 <w:sz w:val="44"/>
                 <w:szCs w:val="18"/>
               </w:rPr>
-              <w:t>C1</w:t>
+              <w:t>L1</w:t>
             </w:r>
             <w:r>
               <w:rPr>
@@ -1575,7 +1575,7 @@
                 <w:noProof/>
                 <w:sz w:val="28"/>
               </w:rPr>
-              <w:t>ABDUL HADI</w:t>
+              <w:t>SAIFUL BAHRI</w:t>
             </w:r>
             <w:r>
               <w:rPr>
@@ -1649,7 +1649,7 @@
                 <w:szCs w:val="24"/>
                 <w:lang w:val="en-US"/>
               </w:rPr>
-              <w:t>43</w:t>
+              <w:t>42</w:t>
             </w:r>
             <w:r>
               <w:rPr>
@@ -1730,7 +1730,7 @@
                 <w:szCs w:val="24"/>
                 <w:lang w:val="en-US"/>
               </w:rPr>
-              <w:t>57</w:t>
+              <w:t>55</w:t>
             </w:r>
             <w:r>
               <w:rPr>
@@ -1868,7 +1868,7 @@
                 <w:sz w:val="28"/>
                 <w:szCs w:val="28"/>
               </w:rPr>
-              <w:t>DP 3 TEKNIKA "A" / 24</w:t>
+              <w:t>DP 3 NAUTIKA/30</w:t>
             </w:r>
             <w:r>
               <w:rPr>
@@ -1985,7 +1985,7 @@
                 <w:sz w:val="28"/>
                 <w:szCs w:val="28"/>
               </w:rPr>
-              <w:t>48</w:t>
+              <w:t>45</w:t>
             </w:r>
             <w:r>
               <w:rPr>
@@ -2039,7 +2039,7 @@
                 <w:szCs w:val="28"/>
                 <w:lang w:val="en-US"/>
               </w:rPr>
-              <w:t>57</w:t>
+              <w:t>56</w:t>
             </w:r>
             <w:r>
               <w:rPr>
@@ -2094,7 +2094,7 @@
                 <w:szCs w:val="28"/>
                 <w:lang w:val="en-US"/>
               </w:rPr>
-              <w:t>20</w:t>
+              <w:t>19</w:t>
             </w:r>
             <w:r>
               <w:rPr>
@@ -2204,7 +2204,7 @@
                 <w:szCs w:val="28"/>
                 <w:lang w:val="en-US"/>
               </w:rPr>
-              <w:t>31</w:t>
+              <w:t>29</w:t>
             </w:r>
             <w:r>
               <w:rPr>
@@ -2259,6 +2259,61 @@
                 <w:szCs w:val="28"/>
                 <w:lang w:val="en-US"/>
               </w:rPr>
+              <w:t>26</w:t>
+            </w:r>
+            <w:r>
+              <w:rPr>
+                <w:bCs/>
+                <w:sz w:val="28"/>
+                <w:szCs w:val="28"/>
+                <w:lang w:val="en-US"/>
+              </w:rPr>
+              <w:fldChar w:fldCharType="end"/>
+            </w:r>
+            <w:r>
+              <w:rPr>
+                <w:bCs/>
+                <w:sz w:val="28"/>
+                <w:szCs w:val="28"/>
+                <w:lang w:val="en-US"/>
+              </w:rPr>
+              <w:t xml:space="preserve">; </w:t>
+            </w:r>
+            <w:r>
+              <w:rPr>
+                <w:bCs/>
+                <w:sz w:val="28"/>
+                <w:szCs w:val="28"/>
+                <w:lang w:val="en-US"/>
+              </w:rPr>
+              <w:fldChar w:fldCharType="begin"/>
+            </w:r>
+            <w:r>
+              <w:rPr>
+                <w:bCs/>
+                <w:sz w:val="28"/>
+                <w:szCs w:val="28"/>
+                <w:lang w:val="en-US"/>
+              </w:rPr>
+              <w:instrText xml:space="preserve"> MERGEFIELD UH_7 </w:instrText>
+            </w:r>
+            <w:r>
+              <w:rPr>
+                <w:bCs/>
+                <w:sz w:val="28"/>
+                <w:szCs w:val="28"/>
+                <w:lang w:val="en-US"/>
+              </w:rPr>
+              <w:fldChar w:fldCharType="separate"/>
+            </w:r>
+            <w:r>
+              <w:rPr>
+                <w:bCs/>
+                <w:noProof/>
+                <w:sz w:val="28"/>
+                <w:szCs w:val="28"/>
+                <w:lang w:val="en-US"/>
+              </w:rPr>
               <w:t>29</w:t>
             </w:r>
             <w:r>
@@ -2295,7 +2350,7 @@
                 <w:szCs w:val="28"/>
                 <w:lang w:val="en-US"/>
               </w:rPr>
-              <w:instrText xml:space="preserve"> MERGEFIELD UH_7 </w:instrText>
+              <w:instrText xml:space="preserve"> MERGEFIELD UH_8 </w:instrText>
             </w:r>
             <w:r>
               <w:rPr>
@@ -2314,7 +2369,7 @@
                 <w:szCs w:val="28"/>
                 <w:lang w:val="en-US"/>
               </w:rPr>
-              <w:t>30</w:t>
+              <w:t>69</w:t>
             </w:r>
             <w:r>
               <w:rPr>
@@ -2350,7 +2405,7 @@
                 <w:szCs w:val="28"/>
                 <w:lang w:val="en-US"/>
               </w:rPr>
-              <w:instrText xml:space="preserve"> MERGEFIELD UH_8 </w:instrText>
+              <w:instrText xml:space="preserve"> MERGEFIELD UH_9 </w:instrText>
             </w:r>
             <w:r>
               <w:rPr>
@@ -2369,62 +2424,7 @@
                 <w:szCs w:val="28"/>
                 <w:lang w:val="en-US"/>
               </w:rPr>
-              <w:t>72</w:t>
-            </w:r>
-            <w:r>
-              <w:rPr>
-                <w:bCs/>
-                <w:sz w:val="28"/>
-                <w:szCs w:val="28"/>
-                <w:lang w:val="en-US"/>
-              </w:rPr>
-              <w:fldChar w:fldCharType="end"/>
-            </w:r>
-            <w:r>
-              <w:rPr>
-                <w:bCs/>
-                <w:sz w:val="28"/>
-                <w:szCs w:val="28"/>
-                <w:lang w:val="en-US"/>
-              </w:rPr>
-              <w:t xml:space="preserve">; </w:t>
-            </w:r>
-            <w:r>
-              <w:rPr>
-                <w:bCs/>
-                <w:sz w:val="28"/>
-                <w:szCs w:val="28"/>
-                <w:lang w:val="en-US"/>
-              </w:rPr>
-              <w:fldChar w:fldCharType="begin"/>
-            </w:r>
-            <w:r>
-              <w:rPr>
-                <w:bCs/>
-                <w:sz w:val="28"/>
-                <w:szCs w:val="28"/>
-                <w:lang w:val="en-US"/>
-              </w:rPr>
-              <w:instrText xml:space="preserve"> MERGEFIELD UH_9 </w:instrText>
-            </w:r>
-            <w:r>
-              <w:rPr>
-                <w:bCs/>
-                <w:sz w:val="28"/>
-                <w:szCs w:val="28"/>
-                <w:lang w:val="en-US"/>
-              </w:rPr>
-              <w:fldChar w:fldCharType="separate"/>
-            </w:r>
-            <w:r>
-              <w:rPr>
-                <w:bCs/>
-                <w:noProof/>
-                <w:sz w:val="28"/>
-                <w:szCs w:val="28"/>
-                <w:lang w:val="en-US"/>
-              </w:rPr>
-              <w:t>45</w:t>
+              <w:t>40</w:t>
             </w:r>
             <w:r>
               <w:rPr>
@@ -2475,7 +2475,7 @@
 </file>
 
 <file path=word/endnotes.xml><?xml version="1.0" encoding="utf-8"?>
-<w:endnotes xmlns:wpc="http://schemas.microsoft.com/office/word/2010/wordprocessingCanvas" xmlns:cx="http://schemas.microsoft.com/office/drawing/2014/chartex" xmlns:cx1="http://schemas.microsoft.com/office/drawing/2015/9/8/chartex" xmlns:cx2="http://schemas.microsoft.com/office/drawing/2015/10/21/chartex" xmlns:cx3="http://schemas.microsoft.com/office/drawing/2016/5/9/chartex" xmlns:cx4="http://schemas.microsoft.com/office/drawing/2016/5/10/chartex" xmlns:cx5="http://schemas.microsoft.com/office/drawing/2016/5/11/chartex" xmlns:cx6="http://schemas.microsoft.com/office/drawing/2016/5/12/chartex" xmlns:cx7="http://schemas.microsoft.com/office/drawing/2016/5/13/chartex" xmlns:cx8="http://schemas.microsoft.com/office/drawing/2016/5/14/chartex" xmlns:mc="http://schemas.openxmlformats.org/markup-compatibility/2006" xmlns:aink="http://schemas.microsoft.com/office/drawing/2016/ink" xmlns:am3d="http://schemas.microsoft.com/office/drawing/2017/model3d" xmlns:o="urn:schemas-microsoft-com:office:office" xmlns:r="http://schemas.openxmlformats.org/officeDocument/2006/relationships" xmlns:m="http://schemas.openxmlformats.org/officeDocument/2006/math" xmlns:v="urn:schemas-microsoft-com:vml" xmlns:wp14="http://schemas.microsoft.com/office/word/2010/wordprocessingDrawing" xmlns:wp="http://schemas.openxmlformats.org/drawingml/2006/wordprocessingDrawing" xmlns:w10="urn:schemas-microsoft-com:office:word" xmlns:w="http://schemas.openxmlformats.org/wordprocessingml/2006/main" xmlns:w14="http://schemas.microsoft.com/office/word/2010/wordml" xmlns:w15="http://schemas.microsoft.com/office/word/2012/wordml" xmlns:w16cex="http://schemas.microsoft.com/office/word/2018/wordml/cex" xmlns:w16cid="http://schemas.microsoft.com/office/word/2016/wordml/cid" xmlns:w16="http://schemas.microsoft.com/office/word/2018/wordml" xmlns:w16se="http://schemas.microsoft.com/office/word/2015/wordml/symex" xmlns:wpg="http://schemas.microsoft.com/office/word/2010/wordprocessingGroup" xmlns:wpi="http://schemas.microsoft.com/office/word/2010/wordprocessingInk" xmlns:wne="http://schemas.microsoft.com/office/word/2006/wordml" xmlns:wps="http://schemas.microsoft.com/office/word/2010/wordprocessingShape" mc:Ignorable="w14 w15 w16se w16cid w16 w16cex wp14">
+<w:endnotes xmlns:wpc="http://schemas.microsoft.com/office/word/2010/wordprocessingCanvas" xmlns:cx="http://schemas.microsoft.com/office/drawing/2014/chartex" xmlns:cx1="http://schemas.microsoft.com/office/drawing/2015/9/8/chartex" xmlns:cx2="http://schemas.microsoft.com/office/drawing/2015/10/21/chartex" xmlns:cx3="http://schemas.microsoft.com/office/drawing/2016/5/9/chartex" xmlns:cx4="http://schemas.microsoft.com/office/drawing/2016/5/10/chartex" xmlns:cx5="http://schemas.microsoft.com/office/drawing/2016/5/11/chartex" xmlns:cx6="http://schemas.microsoft.com/office/drawing/2016/5/12/chartex" xmlns:cx7="http://schemas.microsoft.com/office/drawing/2016/5/13/chartex" xmlns:cx8="http://schemas.microsoft.com/office/drawing/2016/5/14/chartex" xmlns:mc="http://schemas.openxmlformats.org/markup-compatibility/2006" xmlns:aink="http://schemas.microsoft.com/office/drawing/2016/ink" xmlns:am3d="http://schemas.microsoft.com/office/drawing/2017/model3d" xmlns:o="urn:schemas-microsoft-com:office:office" xmlns:r="http://schemas.openxmlformats.org/officeDocument/2006/relationships" xmlns:m="http://schemas.openxmlformats.org/officeDocument/2006/math" xmlns:v="urn:schemas-microsoft-com:vml" xmlns:wp14="http://schemas.microsoft.com/office/word/2010/wordprocessingDrawing" xmlns:wp="http://schemas.openxmlformats.org/drawingml/2006/wordprocessingDrawing" xmlns:w10="urn:schemas-microsoft-com:office:word" xmlns:w="http://schemas.openxmlformats.org/wordprocessingml/2006/main" xmlns:w14="http://schemas.microsoft.com/office/word/2010/wordml" xmlns:w15="http://schemas.microsoft.com/office/word/2012/wordml" xmlns:w16cex="http://schemas.microsoft.com/office/word/2018/wordml/cex" xmlns:w16cid="http://schemas.microsoft.com/office/word/2016/wordml/cid" xmlns:w16="http://schemas.microsoft.com/office/word/2018/wordml" xmlns:w16sdtdh="http://schemas.microsoft.com/office/word/2020/wordml/sdtdatahash" xmlns:w16se="http://schemas.microsoft.com/office/word/2015/wordml/symex" xmlns:wpg="http://schemas.microsoft.com/office/word/2010/wordprocessingGroup" xmlns:wpi="http://schemas.microsoft.com/office/word/2010/wordprocessingInk" xmlns:wne="http://schemas.microsoft.com/office/word/2006/wordml" xmlns:wps="http://schemas.microsoft.com/office/word/2010/wordprocessingShape" mc:Ignorable="w14 w15 w16se w16cid w16 w16cex w16sdtdh wp14">
   <w:endnote w:type="separator" w:id="-1">
     <w:p>
       <w:pPr>
@@ -2500,7 +2500,7 @@
 </file>
 
 <file path=word/footnotes.xml><?xml version="1.0" encoding="utf-8"?>
-<w:footnotes xmlns:wpc="http://schemas.microsoft.com/office/word/2010/wordprocessingCanvas" xmlns:cx="http://schemas.microsoft.com/office/drawing/2014/chartex" xmlns:cx1="http://schemas.microsoft.com/office/drawing/2015/9/8/chartex" xmlns:cx2="http://schemas.microsoft.com/office/drawing/2015/10/21/chartex" xmlns:cx3="http://schemas.microsoft.com/office/drawing/2016/5/9/chartex" xmlns:cx4="http://schemas.microsoft.com/office/drawing/2016/5/10/chartex" xmlns:cx5="http://schemas.microsoft.com/office/drawing/2016/5/11/chartex" xmlns:cx6="http://schemas.microsoft.com/office/drawing/2016/5/12/chartex" xmlns:cx7="http://schemas.microsoft.com/office/drawing/2016/5/13/chartex" xmlns:cx8="http://schemas.microsoft.com/office/drawing/2016/5/14/chartex" xmlns:mc="http://schemas.openxmlformats.org/markup-compatibility/2006" xmlns:aink="http://schemas.microsoft.com/office/drawing/2016/ink" xmlns:am3d="http://schemas.microsoft.com/office/drawing/2017/model3d" xmlns:o="urn:schemas-microsoft-com:office:office" xmlns:r="http://schemas.openxmlformats.org/officeDocument/2006/relationships" xmlns:m="http://schemas.openxmlformats.org/officeDocument/2006/math" xmlns:v="urn:schemas-microsoft-com:vml" xmlns:wp14="http://schemas.microsoft.com/office/word/2010/wordprocessingDrawing" xmlns:wp="http://schemas.openxmlformats.org/drawingml/2006/wordprocessingDrawing" xmlns:w10="urn:schemas-microsoft-com:office:word" xmlns:w="http://schemas.openxmlformats.org/wordprocessingml/2006/main" xmlns:w14="http://schemas.microsoft.com/office/word/2010/wordml" xmlns:w15="http://schemas.microsoft.com/office/word/2012/wordml" xmlns:w16cex="http://schemas.microsoft.com/office/word/2018/wordml/cex" xmlns:w16cid="http://schemas.microsoft.com/office/word/2016/wordml/cid" xmlns:w16="http://schemas.microsoft.com/office/word/2018/wordml" xmlns:w16se="http://schemas.microsoft.com/office/word/2015/wordml/symex" xmlns:wpg="http://schemas.microsoft.com/office/word/2010/wordprocessingGroup" xmlns:wpi="http://schemas.microsoft.com/office/word/2010/wordprocessingInk" xmlns:wne="http://schemas.microsoft.com/office/word/2006/wordml" xmlns:wps="http://schemas.microsoft.com/office/word/2010/wordprocessingShape" mc:Ignorable="w14 w15 w16se w16cid w16 w16cex wp14">
+<w:footnotes xmlns:wpc="http://schemas.microsoft.com/office/word/2010/wordprocessingCanvas" xmlns:cx="http://schemas.microsoft.com/office/drawing/2014/chartex" xmlns:cx1="http://schemas.microsoft.com/office/drawing/2015/9/8/chartex" xmlns:cx2="http://schemas.microsoft.com/office/drawing/2015/10/21/chartex" xmlns:cx3="http://schemas.microsoft.com/office/drawing/2016/5/9/chartex" xmlns:cx4="http://schemas.microsoft.com/office/drawing/2016/5/10/chartex" xmlns:cx5="http://schemas.microsoft.com/office/drawing/2016/5/11/chartex" xmlns:cx6="http://schemas.microsoft.com/office/drawing/2016/5/12/chartex" xmlns:cx7="http://schemas.microsoft.com/office/drawing/2016/5/13/chartex" xmlns:cx8="http://schemas.microsoft.com/office/drawing/2016/5/14/chartex" xmlns:mc="http://schemas.openxmlformats.org/markup-compatibility/2006" xmlns:aink="http://schemas.microsoft.com/office/drawing/2016/ink" xmlns:am3d="http://schemas.microsoft.com/office/drawing/2017/model3d" xmlns:o="urn:schemas-microsoft-com:office:office" xmlns:r="http://schemas.openxmlformats.org/officeDocument/2006/relationships" xmlns:m="http://schemas.openxmlformats.org/officeDocument/2006/math" xmlns:v="urn:schemas-microsoft-com:vml" xmlns:wp14="http://schemas.microsoft.com/office/word/2010/wordprocessingDrawing" xmlns:wp="http://schemas.openxmlformats.org/drawingml/2006/wordprocessingDrawing" xmlns:w10="urn:schemas-microsoft-com:office:word" xmlns:w="http://schemas.openxmlformats.org/wordprocessingml/2006/main" xmlns:w14="http://schemas.microsoft.com/office/word/2010/wordml" xmlns:w15="http://schemas.microsoft.com/office/word/2012/wordml" xmlns:w16cex="http://schemas.microsoft.com/office/word/2018/wordml/cex" xmlns:w16cid="http://schemas.microsoft.com/office/word/2016/wordml/cid" xmlns:w16="http://schemas.microsoft.com/office/word/2018/wordml" xmlns:w16sdtdh="http://schemas.microsoft.com/office/word/2020/wordml/sdtdatahash" xmlns:w16se="http://schemas.microsoft.com/office/word/2015/wordml/symex" xmlns:wpg="http://schemas.microsoft.com/office/word/2010/wordprocessingGroup" xmlns:wpi="http://schemas.microsoft.com/office/word/2010/wordprocessingInk" xmlns:wne="http://schemas.microsoft.com/office/word/2006/wordml" xmlns:wps="http://schemas.microsoft.com/office/word/2010/wordprocessingShape" mc:Ignorable="w14 w15 w16se w16cid w16 w16cex w16sdtdh wp14">
   <w:footnote w:type="separator" w:id="-1">
     <w:p>
       <w:pPr>
@@ -2524,146 +2524,8 @@
 </w:footnotes>
 </file>
 
-<file path=word/recipientData.xml><?xml version="1.0" encoding="utf-8"?>
-<wne:recipients xmlns:wpc="http://schemas.microsoft.com/office/word/2010/wordprocessingCanvas" xmlns:cx="http://schemas.microsoft.com/office/drawing/2014/chartex" xmlns:cx1="http://schemas.microsoft.com/office/drawing/2015/9/8/chartex" xmlns:cx2="http://schemas.microsoft.com/office/drawing/2015/10/21/chartex" xmlns:cx3="http://schemas.microsoft.com/office/drawing/2016/5/9/chartex" xmlns:cx4="http://schemas.microsoft.com/office/drawing/2016/5/10/chartex" xmlns:cx5="http://schemas.microsoft.com/office/drawing/2016/5/11/chartex" xmlns:cx6="http://schemas.microsoft.com/office/drawing/2016/5/12/chartex" xmlns:cx7="http://schemas.microsoft.com/office/drawing/2016/5/13/chartex" xmlns:cx8="http://schemas.microsoft.com/office/drawing/2016/5/14/chartex" xmlns:mc="http://schemas.openxmlformats.org/markup-compatibility/2006" xmlns:aink="http://schemas.microsoft.com/office/drawing/2016/ink" xmlns:am3d="http://schemas.microsoft.com/office/drawing/2017/model3d" xmlns:o="urn:schemas-microsoft-com:office:office" xmlns:r="http://schemas.openxmlformats.org/officeDocument/2006/relationships" xmlns:m="http://schemas.openxmlformats.org/officeDocument/2006/math" xmlns:v="urn:schemas-microsoft-com:vml" xmlns:wp14="http://schemas.microsoft.com/office/word/2010/wordprocessingDrawing" xmlns:wp="http://schemas.openxmlformats.org/drawingml/2006/wordprocessingDrawing" xmlns:w10="urn:schemas-microsoft-com:office:word" xmlns:w="http://schemas.openxmlformats.org/wordprocessingml/2006/main" xmlns:w14="http://schemas.microsoft.com/office/word/2010/wordml" xmlns:w15="http://schemas.microsoft.com/office/word/2012/wordml" xmlns:w16cex="http://schemas.microsoft.com/office/word/2018/wordml/cex" xmlns:w16cid="http://schemas.microsoft.com/office/word/2016/wordml/cid" xmlns:w16="http://schemas.microsoft.com/office/word/2018/wordml" xmlns:w16se="http://schemas.microsoft.com/office/word/2015/wordml/symex" xmlns:wpg="http://schemas.microsoft.com/office/word/2010/wordprocessingGroup" xmlns:wpi="http://schemas.microsoft.com/office/word/2010/wordprocessingInk" xmlns:wne="http://schemas.microsoft.com/office/word/2006/wordml" xmlns:wps="http://schemas.microsoft.com/office/word/2010/wordprocessingShape" mc:Ignorable="w14 w15 w16se w16cid w16 w16cex wp14">
-  <wne:recipientData>
-    <wne:active wne:val="1"/>
-    <wne:hash wne:val="962083728"/>
-  </wne:recipientData>
-  <wne:recipientData>
-    <wne:active wne:val="1"/>
-    <wne:hash wne:val="1137692902"/>
-  </wne:recipientData>
-  <wne:recipientData>
-    <wne:active wne:val="1"/>
-    <wne:hash wne:val="1897442860"/>
-  </wne:recipientData>
-  <wne:recipientData>
-    <wne:active wne:val="1"/>
-    <wne:hash wne:val="730842461"/>
-  </wne:recipientData>
-  <wne:recipientData>
-    <wne:active wne:val="1"/>
-    <wne:hash wne:val="-1860806343"/>
-  </wne:recipientData>
-  <wne:recipientData>
-    <wne:active wne:val="1"/>
-    <wne:hash wne:val="1511253084"/>
-  </wne:recipientData>
-  <wne:recipientData>
-    <wne:active wne:val="1"/>
-    <wne:hash wne:val="-1295196106"/>
-  </wne:recipientData>
-  <wne:recipientData>
-    <wne:active wne:val="1"/>
-    <wne:hash wne:val="463859357"/>
-  </wne:recipientData>
-  <wne:recipientData>
-    <wne:active wne:val="1"/>
-    <wne:hash wne:val="-1072522791"/>
-  </wne:recipientData>
-  <wne:recipientData>
-    <wne:active wne:val="1"/>
-    <wne:hash wne:val="1357757769"/>
-  </wne:recipientData>
-  <wne:recipientData>
-    <wne:active wne:val="1"/>
-    <wne:hash wne:val="-1978278249"/>
-  </wne:recipientData>
-  <wne:recipientData>
-    <wne:active wne:val="1"/>
-    <wne:hash wne:val="-817117058"/>
-  </wne:recipientData>
-  <wne:recipientData>
-    <wne:active wne:val="1"/>
-    <wne:hash wne:val="-103562271"/>
-  </wne:recipientData>
-  <wne:recipientData>
-    <wne:active wne:val="1"/>
-    <wne:hash wne:val="-460125657"/>
-  </wne:recipientData>
-  <wne:recipientData>
-    <wne:active wne:val="1"/>
-    <wne:hash wne:val="-1528462086"/>
-  </wne:recipientData>
-  <wne:recipientData>
-    <wne:active wne:val="1"/>
-    <wne:hash wne:val="1351456741"/>
-  </wne:recipientData>
-  <wne:recipientData>
-    <wne:active wne:val="1"/>
-    <wne:hash wne:val="-191324977"/>
-  </wne:recipientData>
-  <wne:recipientData>
-    <wne:active wne:val="1"/>
-    <wne:hash wne:val="1637898513"/>
-  </wne:recipientData>
-  <wne:recipientData>
-    <wne:active wne:val="1"/>
-    <wne:hash wne:val="-1553627454"/>
-  </wne:recipientData>
-  <wne:recipientData>
-    <wne:active wne:val="1"/>
-    <wne:hash wne:val="-80934047"/>
-  </wne:recipientData>
-  <wne:recipientData>
-    <wne:active wne:val="1"/>
-    <wne:hash wne:val="-613881927"/>
-  </wne:recipientData>
-  <wne:recipientData>
-    <wne:active wne:val="1"/>
-    <wne:hash wne:val="-587702170"/>
-  </wne:recipientData>
-  <wne:recipientData>
-    <wne:active wne:val="1"/>
-    <wne:hash wne:val="1492448917"/>
-  </wne:recipientData>
-  <wne:recipientData>
-    <wne:active wne:val="1"/>
-    <wne:hash wne:val="-1195437093"/>
-  </wne:recipientData>
-  <wne:recipientData>
-    <wne:active wne:val="1"/>
-    <wne:hash wne:val="1014504810"/>
-  </wne:recipientData>
-  <wne:recipientData>
-    <wne:active wne:val="1"/>
-    <wne:hash wne:val="1421305597"/>
-  </wne:recipientData>
-  <wne:recipientData>
-    <wne:active wne:val="1"/>
-    <wne:hash wne:val="-1193988029"/>
-  </wne:recipientData>
-  <wne:recipientData>
-    <wne:active wne:val="1"/>
-    <wne:hash wne:val="3397876"/>
-  </wne:recipientData>
-  <wne:recipientData>
-    <wne:active wne:val="1"/>
-    <wne:hash wne:val="1263406248"/>
-  </wne:recipientData>
-  <wne:recipientData>
-    <wne:active wne:val="1"/>
-    <wne:hash wne:val="-1200628362"/>
-  </wne:recipientData>
-  <wne:recipientData>
-    <wne:active wne:val="1"/>
-    <wne:hash wne:val="-136367423"/>
-  </wne:recipientData>
-  <wne:recipientData>
-    <wne:active wne:val="1"/>
-  </wne:recipientData>
-  <wne:recipientData>
-    <wne:active wne:val="1"/>
-  </wne:recipientData>
-  <wne:recipientData>
-    <wne:active wne:val="1"/>
-  </wne:recipientData>
-</wne:recipients>
-</file>
-
 <file path=word/styles.xml><?xml version="1.0" encoding="utf-8"?>
-<w:styles xmlns:mc="http://schemas.openxmlformats.org/markup-compatibility/2006" xmlns:r="http://schemas.openxmlformats.org/officeDocument/2006/relationships" xmlns:w="http://schemas.openxmlformats.org/wordprocessingml/2006/main" xmlns:w14="http://schemas.microsoft.com/office/word/2010/wordml" xmlns:w15="http://schemas.microsoft.com/office/word/2012/wordml" xmlns:w16cex="http://schemas.microsoft.com/office/word/2018/wordml/cex" xmlns:w16cid="http://schemas.microsoft.com/office/word/2016/wordml/cid" xmlns:w16="http://schemas.microsoft.com/office/word/2018/wordml" xmlns:w16se="http://schemas.microsoft.com/office/word/2015/wordml/symex" mc:Ignorable="w14 w15 w16se w16cid w16 w16cex">
+<w:styles xmlns:mc="http://schemas.openxmlformats.org/markup-compatibility/2006" xmlns:r="http://schemas.openxmlformats.org/officeDocument/2006/relationships" xmlns:w="http://schemas.openxmlformats.org/wordprocessingml/2006/main" xmlns:w14="http://schemas.microsoft.com/office/word/2010/wordml" xmlns:w15="http://schemas.microsoft.com/office/word/2012/wordml" xmlns:w16cex="http://schemas.microsoft.com/office/word/2018/wordml/cex" xmlns:w16cid="http://schemas.microsoft.com/office/word/2016/wordml/cid" xmlns:w16="http://schemas.microsoft.com/office/word/2018/wordml" xmlns:w16sdtdh="http://schemas.microsoft.com/office/word/2020/wordml/sdtdatahash" xmlns:w16se="http://schemas.microsoft.com/office/word/2015/wordml/symex" mc:Ignorable="w14 w15 w16se w16cid w16 w16cex w16sdtdh">
   <w:docDefaults>
     <w:rPrDefault>
       <w:rPr>
